--- a/coding_curriculum/getting-started-guide.docx
+++ b/coding_curriculum/getting-started-guide.docx
@@ -13,8 +13,6 @@
       <w:r>
         <w:t>RStudio doesn’t work on computer E01</w:t>
       </w:r>
-      <w:bookmarkStart w:id="0" w:name="_GoBack"/>
-      <w:bookmarkEnd w:id="0"/>
     </w:p>
     <w:p>
       <w:pPr>
@@ -195,9 +193,35 @@
           <w:numId w:val="1"/>
         </w:numPr>
       </w:pPr>
-      <w:r>
-        <w:t>biodiversity_benefits.R</w:t>
-      </w:r>
+      <w:proofErr w:type="spellStart"/>
+      <w:r>
+        <w:t>biodiversity_</w:t>
+      </w:r>
+      <w:proofErr w:type="gramStart"/>
+      <w:r>
+        <w:t>benefits.R</w:t>
+      </w:r>
+      <w:proofErr w:type="spellEnd"/>
+      <w:proofErr w:type="gramEnd"/>
+    </w:p>
+    <w:p>
+      <w:pPr>
+        <w:pStyle w:val="ListParagraph"/>
+        <w:numPr>
+          <w:ilvl w:val="1"/>
+          <w:numId w:val="1"/>
+        </w:numPr>
+      </w:pPr>
+      <w:proofErr w:type="spellStart"/>
+      <w:r>
+        <w:t>dataset_exploration.R</w:t>
+      </w:r>
+      <w:proofErr w:type="spellEnd"/>
+      <w:r>
+        <w:t xml:space="preserve"> (optional one for the end if they have extra time)</w:t>
+      </w:r>
+      <w:bookmarkStart w:id="0" w:name="_GoBack"/>
+      <w:bookmarkEnd w:id="0"/>
     </w:p>
     <w:sectPr>
       <w:pgSz w:w="12240" w:h="15840"/>
